--- a/ProjectDocuments/Work Division.docx
+++ b/ProjectDocuments/Work Division.docx
@@ -8,37 +8,49 @@
         <w:t>Written by: Shiva Pandey</w:t>
       </w:r>
     </w:p>
+    <w:p/>
     <w:p>
+      <w:r>
+        <w:t>Work Division</w:t>
+      </w:r>
+    </w:p>
+    <w:p>
+      <w:r>
+        <w:t xml:space="preserve">This document includes a list of work that </w:t>
+      </w:r>
+      <w:proofErr w:type="gramStart"/>
+      <w:r>
+        <w:t>has to</w:t>
+      </w:r>
+      <w:proofErr w:type="gramEnd"/>
+      <w:r>
+        <w:t xml:space="preserve"> be accomplished by each member of the group. </w:t>
+      </w:r>
+    </w:p>
+    <w:p>
+      <w:r>
+        <w:t>Before that I SUMMARIZE SOME IMPORTANT points that has been discussed during last meetings.</w:t>
+      </w:r>
+    </w:p>
+    <w:p>
+      <w:r>
+        <w:t xml:space="preserve"> Main page must show all the products. There should be a search tab where user can filter the products by name, age, latest, price and on sale. The main page should also have good navigation buttons such as login, register, forget password, add to cart etc.</w:t>
+      </w:r>
+    </w:p>
+    <w:p>
+      <w:r>
+        <w:t>Remember to give the name of the  model file and controller file as “_</w:t>
+      </w:r>
+      <w:proofErr w:type="spellStart"/>
+      <w:r>
+        <w:t>mdl.php</w:t>
+      </w:r>
+      <w:proofErr w:type="spellEnd"/>
+      <w:r>
+        <w:t>” and  “_ctl.php”.</w:t>
+      </w:r>
       <w:bookmarkStart w:id="0" w:name="_GoBack"/>
       <w:bookmarkEnd w:id="0"/>
-    </w:p>
-    <w:p>
-      <w:r>
-        <w:t>Work Division</w:t>
-      </w:r>
-    </w:p>
-    <w:p>
-      <w:r>
-        <w:t xml:space="preserve">This document includes a list of work that </w:t>
-      </w:r>
-      <w:proofErr w:type="gramStart"/>
-      <w:r>
-        <w:t>has to</w:t>
-      </w:r>
-      <w:proofErr w:type="gramEnd"/>
-      <w:r>
-        <w:t xml:space="preserve"> be accomplished by each member of the group. </w:t>
-      </w:r>
-    </w:p>
-    <w:p>
-      <w:r>
-        <w:t>Before that I SUMMARIZE SOME IMPORTANT points that has been discussed during last meetings.</w:t>
-      </w:r>
-    </w:p>
-    <w:p>
-      <w:r>
-        <w:t xml:space="preserve"> Main page must show all the products. There should be a search tab where user can filter the products by name, age, latest, price and on sale. The main page should also have good navigation buttons such as login, register, forget password, add to cart etc.</w:t>
-      </w:r>
     </w:p>
     <w:p/>
     <w:p>
